--- a/AutomacaoMantis/Resources/Configuracao_Azure_DevOps.docx
+++ b/AutomacaoMantis/Resources/Configuracao_Azure_DevOps.docx
@@ -140,6 +140,7 @@
           <w:rFonts w:ascii="Arial" w:hAnsi="Arial" w:cs="Arial"/>
           <w:b/>
           <w:bCs/>
+          <w:noProof/>
         </w:rPr>
         <w:drawing>
           <wp:inline distT="0" distB="0" distL="0" distR="0" wp14:anchorId="48903F4E" wp14:editId="156C03DC">
@@ -228,12 +229,15 @@
       <w:pPr>
         <w:pStyle w:val="PargrafodaLista"/>
         <w:ind w:left="0"/>
+        <w:rPr>
+          <w:u w:val="single"/>
+        </w:rPr>
       </w:pPr>
       <w:r>
         <w:drawing>
-          <wp:inline distT="0" distB="0" distL="0" distR="0" wp14:anchorId="2CC47EF8" wp14:editId="7C88D9DF">
-            <wp:extent cx="5400040" cy="1534795"/>
-            <wp:effectExtent l="0" t="0" r="0" b="8255"/>
+          <wp:inline distT="0" distB="0" distL="0" distR="0" wp14:anchorId="3EBC09E2" wp14:editId="7A95E75D">
+            <wp:extent cx="5400040" cy="1530350"/>
+            <wp:effectExtent l="0" t="0" r="0" b="0"/>
             <wp:docPr id="1" name="Imagem 1"/>
             <wp:cNvGraphicFramePr>
               <a:graphicFrameLocks xmlns:a="http://schemas.openxmlformats.org/drawingml/2006/main" noChangeAspect="1"/>
@@ -254,7 +258,7 @@
                   <pic:spPr>
                     <a:xfrm>
                       <a:off x="0" y="0"/>
-                      <a:ext cx="5400040" cy="1534795"/>
+                      <a:ext cx="5400040" cy="1530350"/>
                     </a:xfrm>
                     <a:prstGeom prst="rect">
                       <a:avLst/>
@@ -317,6 +321,7 @@
         <w:rPr>
           <w:b/>
           <w:bCs/>
+          <w:noProof/>
         </w:rPr>
         <w:drawing>
           <wp:inline distT="0" distB="0" distL="0" distR="0" wp14:anchorId="5385FA0A" wp14:editId="6A77B616">
@@ -955,19 +960,19 @@
         <w:rPr>
           <w:rFonts w:ascii="Arial" w:hAnsi="Arial" w:cs="Arial"/>
         </w:rPr>
-        <w:t xml:space="preserve">b para “Tests </w:t>
-      </w:r>
-      <w:r>
-        <w:rPr>
-          <w:rFonts w:ascii="Arial" w:hAnsi="Arial" w:cs="Arial"/>
-        </w:rPr>
-        <w:t>R</w:t>
-      </w:r>
-      <w:r>
-        <w:rPr>
-          <w:rFonts w:ascii="Arial" w:hAnsi="Arial" w:cs="Arial"/>
-        </w:rPr>
-        <w:t>estsharp”</w:t>
+        <w:t>b para “</w:t>
+      </w:r>
+      <w:r>
+        <w:rPr>
+          <w:rFonts w:ascii="Arial" w:hAnsi="Arial" w:cs="Arial"/>
+        </w:rPr>
+        <w:t>Tests DesafioWeb</w:t>
+      </w:r>
+      <w:r>
+        <w:rPr>
+          <w:rFonts w:ascii="Arial" w:hAnsi="Arial" w:cs="Arial"/>
+        </w:rPr>
+        <w:t>”</w:t>
       </w:r>
     </w:p>
     <w:p>
@@ -1230,6 +1235,9 @@
         <w:jc w:val="both"/>
       </w:pPr>
       <w:r>
+        <w:rPr>
+          <w:noProof/>
+        </w:rPr>
         <w:drawing>
           <wp:inline distT="0" distB="0" distL="0" distR="0" wp14:anchorId="20C46D5F" wp14:editId="6907570C">
             <wp:extent cx="5400040" cy="2480310"/>
@@ -1274,6 +1282,9 @@
         <w:jc w:val="both"/>
       </w:pPr>
       <w:r>
+        <w:rPr>
+          <w:noProof/>
+        </w:rPr>
         <w:drawing>
           <wp:inline distT="0" distB="0" distL="0" distR="0" wp14:anchorId="26AD980C" wp14:editId="7902987E">
             <wp:extent cx="5400040" cy="2480945"/>
@@ -1318,6 +1329,9 @@
         <w:jc w:val="both"/>
       </w:pPr>
       <w:r>
+        <w:rPr>
+          <w:noProof/>
+        </w:rPr>
         <w:lastRenderedPageBreak/>
         <w:drawing>
           <wp:inline distT="0" distB="0" distL="0" distR="0" wp14:anchorId="3BB20D08" wp14:editId="630E8281">
@@ -1363,6 +1377,9 @@
         <w:jc w:val="both"/>
       </w:pPr>
       <w:r>
+        <w:rPr>
+          <w:noProof/>
+        </w:rPr>
         <w:drawing>
           <wp:inline distT="0" distB="0" distL="0" distR="0" wp14:anchorId="4D6BAE28" wp14:editId="66D77766">
             <wp:extent cx="5400040" cy="2326640"/>
@@ -1439,6 +1456,9 @@
     </w:p>
     <w:p>
       <w:r>
+        <w:rPr>
+          <w:noProof/>
+        </w:rPr>
         <w:drawing>
           <wp:inline distT="0" distB="0" distL="0" distR="0" wp14:anchorId="126A139E" wp14:editId="54DF04FC">
             <wp:extent cx="5400040" cy="2809240"/>
@@ -1497,15 +1517,7 @@
           <w:b/>
           <w:bCs/>
         </w:rPr>
-        <w:t xml:space="preserve">Para </w:t>
-      </w:r>
-      <w:r>
-        <w:rPr>
-          <w:rFonts w:ascii="Arial" w:hAnsi="Arial" w:cs="Arial"/>
-          <w:b/>
-          <w:bCs/>
-        </w:rPr>
-        <w:t>executar manualmente a pipeline criada</w:t>
+        <w:t>Para executar manualmente a pipeline criada</w:t>
       </w:r>
       <w:r>
         <w:rPr>
@@ -1519,6 +1531,9 @@
     <w:p/>
     <w:p>
       <w:r>
+        <w:rPr>
+          <w:noProof/>
+        </w:rPr>
         <w:lastRenderedPageBreak/>
         <w:drawing>
           <wp:inline distT="0" distB="0" distL="0" distR="0" wp14:anchorId="631AE2DE" wp14:editId="1192014A">
@@ -1576,6 +1591,9 @@
     </w:p>
     <w:p>
       <w:r>
+        <w:rPr>
+          <w:noProof/>
+        </w:rPr>
         <w:drawing>
           <wp:inline distT="0" distB="0" distL="0" distR="0" wp14:anchorId="37667F3D" wp14:editId="49509239">
             <wp:extent cx="5400040" cy="1478280"/>
@@ -1615,6 +1633,9 @@
     </w:p>
     <w:p>
       <w:r>
+        <w:rPr>
+          <w:noProof/>
+        </w:rPr>
         <w:drawing>
           <wp:inline distT="0" distB="0" distL="0" distR="0" wp14:anchorId="32BE22B0" wp14:editId="7A589CE6">
             <wp:extent cx="5400040" cy="2176780"/>
@@ -1998,6 +2019,7 @@
     <w:lsdException w:name="HTML Sample" w:semiHidden="1" w:unhideWhenUsed="1"/>
     <w:lsdException w:name="HTML Typewriter" w:semiHidden="1" w:unhideWhenUsed="1"/>
     <w:lsdException w:name="HTML Variable" w:semiHidden="1" w:unhideWhenUsed="1"/>
+    <w:lsdException w:name="Normal Table" w:semiHidden="1" w:unhideWhenUsed="1"/>
     <w:lsdException w:name="annotation subject" w:semiHidden="1" w:unhideWhenUsed="1"/>
     <w:lsdException w:name="No List" w:semiHidden="1" w:unhideWhenUsed="1"/>
     <w:lsdException w:name="Outline List 1" w:semiHidden="1" w:unhideWhenUsed="1"/>
@@ -2044,8 +2066,10 @@
     <w:lsdException w:name="Table Subtle 2" w:semiHidden="1" w:unhideWhenUsed="1"/>
     <w:lsdException w:name="Table Web 1" w:semiHidden="1" w:unhideWhenUsed="1"/>
     <w:lsdException w:name="Table Web 2" w:semiHidden="1" w:unhideWhenUsed="1"/>
+    <w:lsdException w:name="Table Web 3" w:semiHidden="1" w:unhideWhenUsed="1"/>
     <w:lsdException w:name="Balloon Text" w:semiHidden="1" w:unhideWhenUsed="1"/>
     <w:lsdException w:name="Table Grid" w:uiPriority="39"/>
+    <w:lsdException w:name="Table Theme" w:semiHidden="1" w:unhideWhenUsed="1"/>
     <w:lsdException w:name="Placeholder Text" w:semiHidden="1"/>
     <w:lsdException w:name="No Spacing" w:uiPriority="1" w:qFormat="1"/>
     <w:lsdException w:name="Light Shading" w:uiPriority="60"/>

--- a/AutomacaoMantis/Resources/Configuracao_Azure_DevOps.docx
+++ b/AutomacaoMantis/Resources/Configuracao_Azure_DevOps.docx
@@ -31,7 +31,23 @@
           <w:b/>
           <w:bCs/>
         </w:rPr>
-        <w:t>o agente “Win10Agent”</w:t>
+        <w:t>o agente “Win10Agent</w:t>
+      </w:r>
+      <w:r>
+        <w:rPr>
+          <w:rFonts w:ascii="Arial" w:hAnsi="Arial" w:cs="Arial"/>
+          <w:b/>
+          <w:bCs/>
+        </w:rPr>
+        <w:t>2</w:t>
+      </w:r>
+      <w:r>
+        <w:rPr>
+          <w:rFonts w:ascii="Arial" w:hAnsi="Arial" w:cs="Arial"/>
+          <w:b/>
+          <w:bCs/>
+        </w:rPr>
+        <w:t>”</w:t>
       </w:r>
       <w:r>
         <w:rPr>
@@ -140,13 +156,12 @@
           <w:rFonts w:ascii="Arial" w:hAnsi="Arial" w:cs="Arial"/>
           <w:b/>
           <w:bCs/>
-          <w:noProof/>
         </w:rPr>
         <w:drawing>
-          <wp:inline distT="0" distB="0" distL="0" distR="0" wp14:anchorId="48903F4E" wp14:editId="156C03DC">
-            <wp:extent cx="5400040" cy="2402205"/>
+          <wp:inline distT="0" distB="0" distL="0" distR="0" wp14:anchorId="64E699BE" wp14:editId="4916FC51">
+            <wp:extent cx="5400040" cy="1627505"/>
             <wp:effectExtent l="0" t="0" r="0" b="0"/>
-            <wp:docPr id="9" name="Imagem 9"/>
+            <wp:docPr id="2" name="Imagem 2"/>
             <wp:cNvGraphicFramePr>
               <a:graphicFrameLocks xmlns:a="http://schemas.openxmlformats.org/drawingml/2006/main" noChangeAspect="1"/>
             </wp:cNvGraphicFramePr>
@@ -166,7 +181,7 @@
                   <pic:spPr>
                     <a:xfrm>
                       <a:off x="0" y="0"/>
-                      <a:ext cx="5400040" cy="2402205"/>
+                      <a:ext cx="5400040" cy="1627505"/>
                     </a:xfrm>
                     <a:prstGeom prst="rect">
                       <a:avLst/>
@@ -217,7 +232,23 @@
           <w:b/>
           <w:bCs/>
         </w:rPr>
-        <w:t>o projeto “DesafioAPI”:</w:t>
+        <w:t>o projeto “Desafio</w:t>
+      </w:r>
+      <w:r>
+        <w:rPr>
+          <w:rFonts w:ascii="Arial" w:hAnsi="Arial" w:cs="Arial"/>
+          <w:b/>
+          <w:bCs/>
+        </w:rPr>
+        <w:t>Web</w:t>
+      </w:r>
+      <w:r>
+        <w:rPr>
+          <w:rFonts w:ascii="Arial" w:hAnsi="Arial" w:cs="Arial"/>
+          <w:b/>
+          <w:bCs/>
+        </w:rPr>
+        <w:t>”:</w:t>
       </w:r>
     </w:p>
     <w:p>
@@ -234,6 +265,9 @@
         </w:rPr>
       </w:pPr>
       <w:r>
+        <w:rPr>
+          <w:noProof/>
+        </w:rPr>
         <w:drawing>
           <wp:inline distT="0" distB="0" distL="0" distR="0" wp14:anchorId="3EBC09E2" wp14:editId="7A95E75D">
             <wp:extent cx="5400040" cy="1530350"/>
@@ -321,13 +355,12 @@
         <w:rPr>
           <w:b/>
           <w:bCs/>
-          <w:noProof/>
         </w:rPr>
         <w:drawing>
-          <wp:inline distT="0" distB="0" distL="0" distR="0" wp14:anchorId="5385FA0A" wp14:editId="6A77B616">
-            <wp:extent cx="5400040" cy="1350645"/>
-            <wp:effectExtent l="0" t="0" r="0" b="1905"/>
-            <wp:docPr id="8" name="Imagem 8"/>
+          <wp:inline distT="0" distB="0" distL="0" distR="0" wp14:anchorId="5E6871E6" wp14:editId="4B7571E0">
+            <wp:extent cx="5400040" cy="1310005"/>
+            <wp:effectExtent l="0" t="0" r="0" b="4445"/>
+            <wp:docPr id="3" name="Imagem 3"/>
             <wp:cNvGraphicFramePr>
               <a:graphicFrameLocks xmlns:a="http://schemas.openxmlformats.org/drawingml/2006/main" noChangeAspect="1"/>
             </wp:cNvGraphicFramePr>
@@ -347,7 +380,7 @@
                   <pic:spPr>
                     <a:xfrm>
                       <a:off x="0" y="0"/>
-                      <a:ext cx="5400040" cy="1350645"/>
+                      <a:ext cx="5400040" cy="1310005"/>
                     </a:xfrm>
                     <a:prstGeom prst="rect">
                       <a:avLst/>
@@ -621,7 +654,6 @@
         <w:rPr>
           <w:rFonts w:ascii="Arial" w:hAnsi="Arial" w:cs="Arial"/>
         </w:rPr>
-        <w:lastRenderedPageBreak/>
         <w:t>Informe</w:t>
       </w:r>
       <w:r>
@@ -756,6 +788,7 @@
         <w:rPr>
           <w:rFonts w:ascii="Arial" w:hAnsi="Arial" w:cs="Arial"/>
         </w:rPr>
+        <w:lastRenderedPageBreak/>
         <w:t>Apague</w:t>
       </w:r>
       <w:r>
@@ -878,6 +911,12 @@
         <w:rPr>
           <w:rFonts w:ascii="Arial" w:hAnsi="Arial" w:cs="Arial"/>
         </w:rPr>
+        <w:t>2</w:t>
+      </w:r>
+      <w:r>
+        <w:rPr>
+          <w:rFonts w:ascii="Arial" w:hAnsi="Arial" w:cs="Arial"/>
+        </w:rPr>
         <w:t>"</w:t>
       </w:r>
       <w:r>
@@ -1235,14 +1274,11 @@
         <w:jc w:val="both"/>
       </w:pPr>
       <w:r>
-        <w:rPr>
-          <w:noProof/>
-        </w:rPr>
         <w:drawing>
-          <wp:inline distT="0" distB="0" distL="0" distR="0" wp14:anchorId="20C46D5F" wp14:editId="6907570C">
-            <wp:extent cx="5400040" cy="2480310"/>
-            <wp:effectExtent l="0" t="0" r="0" b="0"/>
-            <wp:docPr id="10" name="Imagem 10"/>
+          <wp:inline distT="0" distB="0" distL="0" distR="0" wp14:anchorId="6A99517E" wp14:editId="050A4D91">
+            <wp:extent cx="5400040" cy="2472690"/>
+            <wp:effectExtent l="0" t="0" r="0" b="3810"/>
+            <wp:docPr id="7" name="Imagem 7"/>
             <wp:cNvGraphicFramePr>
               <a:graphicFrameLocks xmlns:a="http://schemas.openxmlformats.org/drawingml/2006/main" noChangeAspect="1"/>
             </wp:cNvGraphicFramePr>
@@ -1262,7 +1298,7 @@
                   <pic:spPr>
                     <a:xfrm>
                       <a:off x="0" y="0"/>
-                      <a:ext cx="5400040" cy="2480310"/>
+                      <a:ext cx="5400040" cy="2472690"/>
                     </a:xfrm>
                     <a:prstGeom prst="rect">
                       <a:avLst/>
@@ -1282,14 +1318,11 @@
         <w:jc w:val="both"/>
       </w:pPr>
       <w:r>
-        <w:rPr>
-          <w:noProof/>
-        </w:rPr>
         <w:drawing>
-          <wp:inline distT="0" distB="0" distL="0" distR="0" wp14:anchorId="26AD980C" wp14:editId="7902987E">
-            <wp:extent cx="5400040" cy="2480945"/>
+          <wp:inline distT="0" distB="0" distL="0" distR="0" wp14:anchorId="2EB9B17D" wp14:editId="4191FB21">
+            <wp:extent cx="5400040" cy="2478405"/>
             <wp:effectExtent l="0" t="0" r="0" b="0"/>
-            <wp:docPr id="11" name="Imagem 11"/>
+            <wp:docPr id="6" name="Imagem 6"/>
             <wp:cNvGraphicFramePr>
               <a:graphicFrameLocks xmlns:a="http://schemas.openxmlformats.org/drawingml/2006/main" noChangeAspect="1"/>
             </wp:cNvGraphicFramePr>
@@ -1309,7 +1342,7 @@
                   <pic:spPr>
                     <a:xfrm>
                       <a:off x="0" y="0"/>
-                      <a:ext cx="5400040" cy="2480945"/>
+                      <a:ext cx="5400040" cy="2478405"/>
                     </a:xfrm>
                     <a:prstGeom prst="rect">
                       <a:avLst/>
@@ -1329,15 +1362,12 @@
         <w:jc w:val="both"/>
       </w:pPr>
       <w:r>
-        <w:rPr>
-          <w:noProof/>
-        </w:rPr>
         <w:lastRenderedPageBreak/>
         <w:drawing>
-          <wp:inline distT="0" distB="0" distL="0" distR="0" wp14:anchorId="3BB20D08" wp14:editId="630E8281">
-            <wp:extent cx="5400040" cy="2482850"/>
-            <wp:effectExtent l="0" t="0" r="0" b="0"/>
-            <wp:docPr id="12" name="Imagem 12"/>
+          <wp:inline distT="0" distB="0" distL="0" distR="0" wp14:anchorId="62ED3F9E" wp14:editId="457F7D51">
+            <wp:extent cx="5400040" cy="2467610"/>
+            <wp:effectExtent l="0" t="0" r="0" b="8890"/>
+            <wp:docPr id="17" name="Imagem 17"/>
             <wp:cNvGraphicFramePr>
               <a:graphicFrameLocks xmlns:a="http://schemas.openxmlformats.org/drawingml/2006/main" noChangeAspect="1"/>
             </wp:cNvGraphicFramePr>
@@ -1357,7 +1387,7 @@
                   <pic:spPr>
                     <a:xfrm>
                       <a:off x="0" y="0"/>
-                      <a:ext cx="5400040" cy="2482850"/>
+                      <a:ext cx="5400040" cy="2467610"/>
                     </a:xfrm>
                     <a:prstGeom prst="rect">
                       <a:avLst/>
@@ -1377,14 +1407,11 @@
         <w:jc w:val="both"/>
       </w:pPr>
       <w:r>
-        <w:rPr>
-          <w:noProof/>
-        </w:rPr>
         <w:drawing>
-          <wp:inline distT="0" distB="0" distL="0" distR="0" wp14:anchorId="4D6BAE28" wp14:editId="66D77766">
-            <wp:extent cx="5400040" cy="2326640"/>
+          <wp:inline distT="0" distB="0" distL="0" distR="0" wp14:anchorId="538B7350" wp14:editId="7C9A3A96">
+            <wp:extent cx="5400040" cy="2500630"/>
             <wp:effectExtent l="0" t="0" r="0" b="0"/>
-            <wp:docPr id="13" name="Imagem 13"/>
+            <wp:docPr id="18" name="Imagem 18"/>
             <wp:cNvGraphicFramePr>
               <a:graphicFrameLocks xmlns:a="http://schemas.openxmlformats.org/drawingml/2006/main" noChangeAspect="1"/>
             </wp:cNvGraphicFramePr>
@@ -1404,7 +1431,7 @@
                   <pic:spPr>
                     <a:xfrm>
                       <a:off x="0" y="0"/>
-                      <a:ext cx="5400040" cy="2326640"/>
+                      <a:ext cx="5400040" cy="2500630"/>
                     </a:xfrm>
                     <a:prstGeom prst="rect">
                       <a:avLst/>
@@ -1456,14 +1483,11 @@
     </w:p>
     <w:p>
       <w:r>
-        <w:rPr>
-          <w:noProof/>
-        </w:rPr>
         <w:drawing>
-          <wp:inline distT="0" distB="0" distL="0" distR="0" wp14:anchorId="126A139E" wp14:editId="54DF04FC">
-            <wp:extent cx="5400040" cy="2809240"/>
-            <wp:effectExtent l="0" t="0" r="0" b="0"/>
-            <wp:docPr id="5" name="Imagem 5"/>
+          <wp:inline distT="0" distB="0" distL="0" distR="0" wp14:anchorId="6D065F6E" wp14:editId="4EC3FCAA">
+            <wp:extent cx="5400040" cy="2277110"/>
+            <wp:effectExtent l="0" t="0" r="0" b="8890"/>
+            <wp:docPr id="19" name="Imagem 19"/>
             <wp:cNvGraphicFramePr>
               <a:graphicFrameLocks xmlns:a="http://schemas.openxmlformats.org/drawingml/2006/main" noChangeAspect="1"/>
             </wp:cNvGraphicFramePr>
@@ -1483,7 +1507,7 @@
                   <pic:spPr>
                     <a:xfrm>
                       <a:off x="0" y="0"/>
-                      <a:ext cx="5400040" cy="2809240"/>
+                      <a:ext cx="5400040" cy="2277110"/>
                     </a:xfrm>
                     <a:prstGeom prst="rect">
                       <a:avLst/>
@@ -1531,15 +1555,12 @@
     <w:p/>
     <w:p>
       <w:r>
-        <w:rPr>
-          <w:noProof/>
-        </w:rPr>
         <w:lastRenderedPageBreak/>
         <w:drawing>
-          <wp:inline distT="0" distB="0" distL="0" distR="0" wp14:anchorId="631AE2DE" wp14:editId="1192014A">
-            <wp:extent cx="5400040" cy="2101215"/>
-            <wp:effectExtent l="0" t="0" r="0" b="0"/>
-            <wp:docPr id="14" name="Imagem 14"/>
+          <wp:inline distT="0" distB="0" distL="0" distR="0" wp14:anchorId="4738EE53" wp14:editId="3401D1A5">
+            <wp:extent cx="5400040" cy="1973580"/>
+            <wp:effectExtent l="0" t="0" r="0" b="7620"/>
+            <wp:docPr id="20" name="Imagem 20"/>
             <wp:cNvGraphicFramePr>
               <a:graphicFrameLocks xmlns:a="http://schemas.openxmlformats.org/drawingml/2006/main" noChangeAspect="1"/>
             </wp:cNvGraphicFramePr>
@@ -1559,7 +1580,7 @@
                   <pic:spPr>
                     <a:xfrm>
                       <a:off x="0" y="0"/>
-                      <a:ext cx="5400040" cy="2101215"/>
+                      <a:ext cx="5400040" cy="1973580"/>
                     </a:xfrm>
                     <a:prstGeom prst="rect">
                       <a:avLst/>
@@ -1591,14 +1612,11 @@
     </w:p>
     <w:p>
       <w:r>
-        <w:rPr>
-          <w:noProof/>
-        </w:rPr>
         <w:drawing>
-          <wp:inline distT="0" distB="0" distL="0" distR="0" wp14:anchorId="37667F3D" wp14:editId="49509239">
-            <wp:extent cx="5400040" cy="1478280"/>
-            <wp:effectExtent l="0" t="0" r="0" b="7620"/>
-            <wp:docPr id="15" name="Imagem 15"/>
+          <wp:inline distT="0" distB="0" distL="0" distR="0" wp14:anchorId="090A657B" wp14:editId="6F10F28D">
+            <wp:extent cx="5400040" cy="1390650"/>
+            <wp:effectExtent l="0" t="0" r="0" b="0"/>
+            <wp:docPr id="21" name="Imagem 21"/>
             <wp:cNvGraphicFramePr>
               <a:graphicFrameLocks xmlns:a="http://schemas.openxmlformats.org/drawingml/2006/main" noChangeAspect="1"/>
             </wp:cNvGraphicFramePr>
@@ -1618,7 +1636,7 @@
                   <pic:spPr>
                     <a:xfrm>
                       <a:off x="0" y="0"/>
-                      <a:ext cx="5400040" cy="1478280"/>
+                      <a:ext cx="5400040" cy="1390650"/>
                     </a:xfrm>
                     <a:prstGeom prst="rect">
                       <a:avLst/>
@@ -1633,14 +1651,11 @@
     </w:p>
     <w:p>
       <w:r>
-        <w:rPr>
-          <w:noProof/>
-        </w:rPr>
         <w:drawing>
-          <wp:inline distT="0" distB="0" distL="0" distR="0" wp14:anchorId="32BE22B0" wp14:editId="7A589CE6">
-            <wp:extent cx="5400040" cy="2176780"/>
+          <wp:inline distT="0" distB="0" distL="0" distR="0" wp14:anchorId="0536D23F" wp14:editId="73E85209">
+            <wp:extent cx="5400040" cy="2174240"/>
             <wp:effectExtent l="0" t="0" r="0" b="0"/>
-            <wp:docPr id="16" name="Imagem 16"/>
+            <wp:docPr id="22" name="Imagem 22"/>
             <wp:cNvGraphicFramePr>
               <a:graphicFrameLocks xmlns:a="http://schemas.openxmlformats.org/drawingml/2006/main" noChangeAspect="1"/>
             </wp:cNvGraphicFramePr>
@@ -1660,7 +1675,46 @@
                   <pic:spPr>
                     <a:xfrm>
                       <a:off x="0" y="0"/>
-                      <a:ext cx="5400040" cy="2176780"/>
+                      <a:ext cx="5400040" cy="2174240"/>
+                    </a:xfrm>
+                    <a:prstGeom prst="rect">
+                      <a:avLst/>
+                    </a:prstGeom>
+                  </pic:spPr>
+                </pic:pic>
+              </a:graphicData>
+            </a:graphic>
+          </wp:inline>
+        </w:drawing>
+      </w:r>
+    </w:p>
+    <w:p>
+      <w:r>
+        <w:drawing>
+          <wp:inline distT="0" distB="0" distL="0" distR="0" wp14:anchorId="48597B6D" wp14:editId="6640B9ED">
+            <wp:extent cx="5400040" cy="1550670"/>
+            <wp:effectExtent l="0" t="0" r="0" b="0"/>
+            <wp:docPr id="23" name="Imagem 23"/>
+            <wp:cNvGraphicFramePr>
+              <a:graphicFrameLocks xmlns:a="http://schemas.openxmlformats.org/drawingml/2006/main" noChangeAspect="1"/>
+            </wp:cNvGraphicFramePr>
+            <a:graphic xmlns:a="http://schemas.openxmlformats.org/drawingml/2006/main">
+              <a:graphicData uri="http://schemas.openxmlformats.org/drawingml/2006/picture">
+                <pic:pic xmlns:pic="http://schemas.openxmlformats.org/drawingml/2006/picture">
+                  <pic:nvPicPr>
+                    <pic:cNvPr id="1" name=""/>
+                    <pic:cNvPicPr/>
+                  </pic:nvPicPr>
+                  <pic:blipFill>
+                    <a:blip r:embed="rId17"/>
+                    <a:stretch>
+                      <a:fillRect/>
+                    </a:stretch>
+                  </pic:blipFill>
+                  <pic:spPr>
+                    <a:xfrm>
+                      <a:off x="0" y="0"/>
+                      <a:ext cx="5400040" cy="1550670"/>
                     </a:xfrm>
                     <a:prstGeom prst="rect">
                       <a:avLst/>
